--- a/e1.docx
+++ b/e1.docx
@@ -2,462 +2,6 @@
 <file path=word/document.xml><?xml version="1.0" encoding="utf-8"?>
 <w:document xmlns:wpc="http://schemas.microsoft.com/office/word/2010/wordprocessingCanvas" xmlns:cx="http://schemas.microsoft.com/office/drawing/2014/chartex" xmlns:cx1="http://schemas.microsoft.com/office/drawing/2015/9/8/chartex" xmlns:cx2="http://schemas.microsoft.com/office/drawing/2015/10/21/chartex" xmlns:cx3="http://schemas.microsoft.com/office/drawing/2016/5/9/chartex" xmlns:cx4="http://schemas.microsoft.com/office/drawing/2016/5/10/chartex" xmlns:cx5="http://schemas.microsoft.com/office/drawing/2016/5/11/chartex" xmlns:cx6="http://schemas.microsoft.com/office/drawing/2016/5/12/chartex" xmlns:cx7="http://schemas.microsoft.com/office/drawing/2016/5/13/chartex" xmlns:cx8="http://schemas.microsoft.com/office/drawing/2016/5/14/chartex" xmlns:mc="http://schemas.openxmlformats.org/markup-compatibility/2006" xmlns:aink="http://schemas.microsoft.com/office/drawing/2016/ink" xmlns:am3d="http://schemas.microsoft.com/office/drawing/2017/model3d" xmlns:o="urn:schemas-microsoft-com:office:office" xmlns:oel="http://schemas.microsoft.com/office/2019/extlst" xmlns:r="http://schemas.openxmlformats.org/officeDocument/2006/relationships" xmlns:m="http://schemas.openxmlformats.org/officeDocument/2006/math" xmlns:v="urn:schemas-microsoft-com:vml" xmlns:wp14="http://schemas.microsoft.com/office/word/2010/wordprocessingDrawing" xmlns:wp="http://schemas.openxmlformats.org/drawingml/2006/wordprocessingDrawing" xmlns:w10="urn:schemas-microsoft-com:office:word" xmlns:w="http://schemas.openxmlformats.org/wordprocessingml/2006/main" xmlns:w14="http://schemas.microsoft.com/office/word/2010/wordml" xmlns:w15="http://schemas.microsoft.com/office/word/2012/wordml" xmlns:w16cex="http://schemas.microsoft.com/office/word/2018/wordml/cex" xmlns:w16cid="http://schemas.microsoft.com/office/word/2016/wordml/cid" xmlns:w16="http://schemas.microsoft.com/office/word/2018/wordml" xmlns:w16du="http://schemas.microsoft.com/office/word/2023/wordml/word16du" xmlns:w16sdtdh="http://schemas.microsoft.com/office/word/2020/wordml/sdtdatahash" xmlns:w16sdtfl="http://schemas.microsoft.com/office/word/2024/wordml/sdtformatlock" xmlns:w16se="http://schemas.microsoft.com/office/word/2015/wordml/symex" xmlns:wpg="http://schemas.microsoft.com/office/word/2010/wordprocessingGroup" xmlns:wpi="http://schemas.microsoft.com/office/word/2010/wordprocessingInk" xmlns:wne="http://schemas.microsoft.com/office/word/2006/wordml" xmlns:wps="http://schemas.microsoft.com/office/word/2010/wordprocessingShape" mc:Ignorable="w14 w15 w16se w16cid w16 w16cex w16sdtdh w16sdtfl w16du wp14">
   <w:body>
-    <w:p>
-      <w:pPr>
-        <w:jc w:val="center"/>
-        <w:rPr>
-          <w:rFonts w:ascii="宋体"/>
-          <w:sz w:val="30"/>
-          <w:szCs w:val="30"/>
-        </w:rPr>
-      </w:pPr>
-      <w:r>
-        <w:rPr>
-          <w:rFonts w:cs="宋体" w:hint="eastAsia"/>
-          <w:b/>
-          <w:bCs/>
-          <w:w w:val="90"/>
-          <w:sz w:val="32"/>
-          <w:szCs w:val="32"/>
-        </w:rPr>
-        <w:t>广州工商学院学位论文写作声明和使用授权说明</w:t>
-      </w:r>
-    </w:p>
-    <w:p>
-      <w:pPr>
-        <w:jc w:val="center"/>
-        <w:rPr>
-          <w:rFonts w:ascii="宋体"/>
-          <w:sz w:val="28"/>
-          <w:szCs w:val="28"/>
-        </w:rPr>
-      </w:pPr>
-    </w:p>
-    <w:p>
-      <w:pPr>
-        <w:jc w:val="center"/>
-        <w:rPr>
-          <w:b/>
-          <w:bCs/>
-          <w:sz w:val="18"/>
-          <w:szCs w:val="18"/>
-        </w:rPr>
-      </w:pPr>
-      <w:r>
-        <w:rPr>
-          <w:rFonts w:cs="宋体" w:hint="eastAsia"/>
-          <w:b/>
-          <w:bCs/>
-          <w:sz w:val="28"/>
-          <w:szCs w:val="28"/>
-        </w:rPr>
-        <w:t>学位论文写作声明</w:t>
-      </w:r>
-    </w:p>
-    <w:p>
-      <w:pPr>
-        <w:jc w:val="center"/>
-        <w:rPr>
-          <w:rFonts w:ascii="宋体"/>
-          <w:sz w:val="18"/>
-          <w:szCs w:val="18"/>
-        </w:rPr>
-      </w:pPr>
-    </w:p>
-    <w:p>
-      <w:pPr>
-        <w:spacing w:line="360" w:lineRule="auto"/>
-        <w:ind w:firstLineChars="200" w:firstLine="480"/>
-        <w:rPr>
-          <w:rFonts w:ascii="宋体"/>
-          <w:sz w:val="24"/>
-          <w:szCs w:val="24"/>
-        </w:rPr>
-      </w:pPr>
-      <w:r>
-        <w:rPr>
-          <w:rFonts w:ascii="宋体" w:hAnsi="宋体" w:cs="宋体" w:hint="eastAsia"/>
-          <w:sz w:val="24"/>
-          <w:szCs w:val="24"/>
-        </w:rPr>
-        <w:t>本人郑重声明：所呈交的学位论文，是本人在导师的指导下，独立进行研究工作所取得的成果。除文中已经注明引用的内容外，本论文不含任何其他个人或集体已经发表或撰写过的作品或成果。对本文的研究做出重要贡献的个人和集体，均已在文中以明确方式标明。本声明的法律结果由本人承担。</w:t>
-      </w:r>
-    </w:p>
-    <w:p>
-      <w:pPr>
-        <w:spacing w:line="360" w:lineRule="auto"/>
-        <w:rPr>
-          <w:sz w:val="24"/>
-          <w:szCs w:val="24"/>
-        </w:rPr>
-      </w:pPr>
-    </w:p>
-    <w:p>
-      <w:pPr>
-        <w:rPr>
-          <w:rFonts w:ascii="宋体"/>
-          <w:sz w:val="24"/>
-          <w:szCs w:val="24"/>
-        </w:rPr>
-      </w:pPr>
-      <w:r>
-        <w:rPr>
-          <w:rFonts w:ascii="宋体" w:hAnsi="宋体" w:cs="宋体" w:hint="eastAsia"/>
-          <w:sz w:val="24"/>
-          <w:szCs w:val="24"/>
-        </w:rPr>
-        <w:t>论文作者签名：</w:t>
-      </w:r>
-      <w:r>
-        <w:rPr>
-          <w:rFonts w:hint="eastAsia"/>
-        </w:rPr>
-        <w:t xml:space="preserve">  </w:t>
-      </w:r>
-      <w:r>
-        <w:rPr>
-          <w:noProof/>
-        </w:rPr>
-        <w:drawing>
-          <wp:inline distT="0" distB="0" distL="114300" distR="114300" wp14:anchorId="356CF56A" wp14:editId="300FB7CB">
-            <wp:extent cx="911225" cy="452120"/>
-            <wp:effectExtent l="0" t="0" r="3175" b="5080"/>
-            <wp:docPr id="31" name="图片 5"/>
-            <wp:cNvGraphicFramePr>
-              <a:graphicFrameLocks xmlns:a="http://schemas.openxmlformats.org/drawingml/2006/main" noChangeAspect="1"/>
-            </wp:cNvGraphicFramePr>
-            <a:graphic xmlns:a="http://schemas.openxmlformats.org/drawingml/2006/main">
-              <a:graphicData uri="http://schemas.openxmlformats.org/drawingml/2006/picture">
-                <pic:pic xmlns:pic="http://schemas.openxmlformats.org/drawingml/2006/picture">
-                  <pic:nvPicPr>
-                    <pic:cNvPr id="31" name="图片 5"/>
-                    <pic:cNvPicPr>
-                      <a:picLocks noChangeAspect="1"/>
-                    </pic:cNvPicPr>
-                  </pic:nvPicPr>
-                  <pic:blipFill>
-                    <a:blip r:embed="rId8">
-                      <a:biLevel thresh="50000"/>
-                    </a:blip>
-                    <a:stretch>
-                      <a:fillRect/>
-                    </a:stretch>
-                  </pic:blipFill>
-                  <pic:spPr>
-                    <a:xfrm>
-                      <a:off x="0" y="0"/>
-                      <a:ext cx="911225" cy="452120"/>
-                    </a:xfrm>
-                    <a:prstGeom prst="rect">
-                      <a:avLst/>
-                    </a:prstGeom>
-                    <a:noFill/>
-                    <a:ln>
-                      <a:noFill/>
-                    </a:ln>
-                  </pic:spPr>
-                </pic:pic>
-              </a:graphicData>
-            </a:graphic>
-          </wp:inline>
-        </w:drawing>
-      </w:r>
-      <w:r>
-        <w:rPr>
-          <w:rFonts w:hint="eastAsia"/>
-        </w:rPr>
-        <w:t xml:space="preserve">  </w:t>
-      </w:r>
-      <w:r>
-        <w:rPr>
-          <w:rFonts w:ascii="宋体" w:hAnsi="宋体" w:cs="宋体" w:hint="eastAsia"/>
-          <w:sz w:val="24"/>
-          <w:szCs w:val="24"/>
-        </w:rPr>
-        <w:t>日期：2020年5 月30 日</w:t>
-      </w:r>
-    </w:p>
-    <w:p>
-      <w:pPr>
-        <w:rPr>
-          <w:rFonts w:ascii="宋体"/>
-          <w:sz w:val="24"/>
-          <w:szCs w:val="24"/>
-        </w:rPr>
-      </w:pPr>
-    </w:p>
-    <w:p>
-      <w:pPr>
-        <w:rPr>
-          <w:rFonts w:ascii="宋体"/>
-          <w:sz w:val="24"/>
-          <w:szCs w:val="24"/>
-        </w:rPr>
-      </w:pPr>
-    </w:p>
-    <w:p>
-      <w:pPr>
-        <w:rPr>
-          <w:rFonts w:ascii="宋体"/>
-          <w:sz w:val="24"/>
-          <w:szCs w:val="24"/>
-        </w:rPr>
-      </w:pPr>
-    </w:p>
-    <w:p>
-      <w:pPr>
-        <w:rPr>
-          <w:rFonts w:ascii="宋体"/>
-          <w:sz w:val="24"/>
-          <w:szCs w:val="24"/>
-        </w:rPr>
-      </w:pPr>
-    </w:p>
-    <w:p>
-      <w:pPr>
-        <w:jc w:val="center"/>
-        <w:rPr>
-          <w:b/>
-          <w:bCs/>
-          <w:sz w:val="28"/>
-          <w:szCs w:val="28"/>
-        </w:rPr>
-      </w:pPr>
-      <w:r>
-        <w:rPr>
-          <w:rFonts w:cs="宋体" w:hint="eastAsia"/>
-          <w:b/>
-          <w:bCs/>
-          <w:sz w:val="28"/>
-          <w:szCs w:val="28"/>
-        </w:rPr>
-        <w:t>学位论文使用授权说明</w:t>
-      </w:r>
-    </w:p>
-    <w:p>
-      <w:pPr>
-        <w:rPr>
-          <w:b/>
-          <w:bCs/>
-          <w:sz w:val="18"/>
-          <w:szCs w:val="18"/>
-        </w:rPr>
-      </w:pPr>
-    </w:p>
-    <w:p>
-      <w:pPr>
-        <w:spacing w:line="360" w:lineRule="auto"/>
-        <w:ind w:firstLineChars="245" w:firstLine="588"/>
-        <w:rPr>
-          <w:rFonts w:ascii="宋体"/>
-          <w:sz w:val="24"/>
-          <w:szCs w:val="24"/>
-        </w:rPr>
-      </w:pPr>
-      <w:r>
-        <w:rPr>
-          <w:rFonts w:ascii="宋体" w:hAnsi="宋体" w:cs="宋体" w:hint="eastAsia"/>
-          <w:sz w:val="24"/>
-          <w:szCs w:val="24"/>
-        </w:rPr>
-        <w:t>本人完全了解广州工商学院关于收集、保存、使用学位论文的规定，即：按照学校要求提交学位论文的印刷本和电子版本；学校有权保存学位论文的印刷本和电子版，并提供目录检索与阅览服务；学校可以采用影印、缩印、数字化或其它复制手段保存论文；在不以赢利为目的的前提下，学校可以将学位论文编入有关数据库</w:t>
-      </w:r>
-      <w:r>
-        <w:rPr>
-          <w:rFonts w:ascii="宋体" w:cs="宋体"/>
-          <w:sz w:val="24"/>
-          <w:szCs w:val="24"/>
-        </w:rPr>
-        <w:t>,</w:t>
-      </w:r>
-      <w:r>
-        <w:rPr>
-          <w:rFonts w:ascii="宋体" w:hAnsi="宋体" w:cs="宋体" w:hint="eastAsia"/>
-          <w:sz w:val="24"/>
-          <w:szCs w:val="24"/>
-        </w:rPr>
-        <w:t>提供网上服务。（保密论文在解密后遵守此规定）</w:t>
-      </w:r>
-    </w:p>
-    <w:p>
-      <w:pPr>
-        <w:spacing w:line="360" w:lineRule="auto"/>
-        <w:ind w:firstLineChars="245" w:firstLine="588"/>
-        <w:rPr>
-          <w:rFonts w:ascii="宋体"/>
-          <w:sz w:val="24"/>
-          <w:szCs w:val="24"/>
-        </w:rPr>
-      </w:pPr>
-    </w:p>
-    <w:p>
-      <w:pPr>
-        <w:spacing w:line="360" w:lineRule="auto"/>
-        <w:rPr>
-          <w:rFonts w:ascii="宋体"/>
-          <w:sz w:val="24"/>
-          <w:szCs w:val="24"/>
-        </w:rPr>
-      </w:pPr>
-    </w:p>
-    <w:p>
-      <w:pPr>
-        <w:spacing w:line="360" w:lineRule="auto"/>
-        <w:rPr>
-          <w:rFonts w:ascii="宋体"/>
-          <w:sz w:val="24"/>
-          <w:szCs w:val="24"/>
-        </w:rPr>
-      </w:pPr>
-    </w:p>
-    <w:p>
-      <w:pPr>
-        <w:wordWrap w:val="0"/>
-        <w:spacing w:line="360" w:lineRule="auto"/>
-        <w:ind w:firstLineChars="245" w:firstLine="588"/>
-        <w:rPr>
-          <w:rFonts w:ascii="宋体"/>
-          <w:sz w:val="24"/>
-          <w:szCs w:val="24"/>
-        </w:rPr>
-      </w:pPr>
-      <w:r>
-        <w:rPr>
-          <w:rFonts w:ascii="宋体" w:hAnsi="宋体" w:cs="宋体" w:hint="eastAsia"/>
-          <w:sz w:val="24"/>
-          <w:szCs w:val="24"/>
-        </w:rPr>
-        <w:t xml:space="preserve">论文作者签名： </w:t>
-      </w:r>
-      <w:r>
-        <w:rPr>
-          <w:noProof/>
-        </w:rPr>
-        <w:drawing>
-          <wp:inline distT="0" distB="0" distL="114300" distR="114300" wp14:anchorId="660ABE8F" wp14:editId="453D6FA8">
-            <wp:extent cx="806450" cy="400050"/>
-            <wp:effectExtent l="0" t="0" r="12700" b="0"/>
-            <wp:docPr id="33" name="图片 5"/>
-            <wp:cNvGraphicFramePr>
-              <a:graphicFrameLocks xmlns:a="http://schemas.openxmlformats.org/drawingml/2006/main" noChangeAspect="1"/>
-            </wp:cNvGraphicFramePr>
-            <a:graphic xmlns:a="http://schemas.openxmlformats.org/drawingml/2006/main">
-              <a:graphicData uri="http://schemas.openxmlformats.org/drawingml/2006/picture">
-                <pic:pic xmlns:pic="http://schemas.openxmlformats.org/drawingml/2006/picture">
-                  <pic:nvPicPr>
-                    <pic:cNvPr id="33" name="图片 5"/>
-                    <pic:cNvPicPr>
-                      <a:picLocks noChangeAspect="1"/>
-                    </pic:cNvPicPr>
-                  </pic:nvPicPr>
-                  <pic:blipFill>
-                    <a:blip r:embed="rId8">
-                      <a:biLevel thresh="50000"/>
-                    </a:blip>
-                    <a:stretch>
-                      <a:fillRect/>
-                    </a:stretch>
-                  </pic:blipFill>
-                  <pic:spPr>
-                    <a:xfrm>
-                      <a:off x="0" y="0"/>
-                      <a:ext cx="806450" cy="400050"/>
-                    </a:xfrm>
-                    <a:prstGeom prst="rect">
-                      <a:avLst/>
-                    </a:prstGeom>
-                    <a:noFill/>
-                    <a:ln>
-                      <a:noFill/>
-                    </a:ln>
-                  </pic:spPr>
-                </pic:pic>
-              </a:graphicData>
-            </a:graphic>
-          </wp:inline>
-        </w:drawing>
-      </w:r>
-      <w:r>
-        <w:rPr>
-          <w:rFonts w:ascii="宋体" w:hAnsi="宋体" w:cs="宋体" w:hint="eastAsia"/>
-          <w:sz w:val="24"/>
-          <w:szCs w:val="24"/>
-        </w:rPr>
-        <w:t xml:space="preserve">           导师签名：</w:t>
-      </w:r>
-      <w:r>
-        <w:rPr>
-          <w:rFonts w:ascii="宋体"/>
-          <w:noProof/>
-          <w:sz w:val="24"/>
-          <w:szCs w:val="24"/>
-        </w:rPr>
-        <w:drawing>
-          <wp:inline distT="0" distB="0" distL="0" distR="0" wp14:anchorId="60F15599" wp14:editId="256DB90F">
-            <wp:extent cx="680085" cy="374650"/>
-            <wp:effectExtent l="0" t="0" r="5715" b="6350"/>
-            <wp:docPr id="26" name="图片 26"/>
-            <wp:cNvGraphicFramePr>
-              <a:graphicFrameLocks xmlns:a="http://schemas.openxmlformats.org/drawingml/2006/main" noChangeAspect="1"/>
-            </wp:cNvGraphicFramePr>
-            <a:graphic xmlns:a="http://schemas.openxmlformats.org/drawingml/2006/main">
-              <a:graphicData uri="http://schemas.openxmlformats.org/drawingml/2006/picture">
-                <pic:pic xmlns:pic="http://schemas.openxmlformats.org/drawingml/2006/picture">
-                  <pic:nvPicPr>
-                    <pic:cNvPr id="26" name="图片 26"/>
-                    <pic:cNvPicPr>
-                      <a:picLocks noChangeAspect="1"/>
-                    </pic:cNvPicPr>
-                  </pic:nvPicPr>
-                  <pic:blipFill>
-                    <a:blip r:embed="rId9">
-                      <a:extLst>
-                        <a:ext uri="{28A0092B-C50C-407E-A947-70E740481C1C}">
-                          <a14:useLocalDpi xmlns:a14="http://schemas.microsoft.com/office/drawing/2010/main" val="0"/>
-                        </a:ext>
-                      </a:extLst>
-                    </a:blip>
-                    <a:stretch>
-                      <a:fillRect/>
-                    </a:stretch>
-                  </pic:blipFill>
-                  <pic:spPr>
-                    <a:xfrm>
-                      <a:off x="0" y="0"/>
-                      <a:ext cx="684003" cy="376836"/>
-                    </a:xfrm>
-                    <a:prstGeom prst="rect">
-                      <a:avLst/>
-                    </a:prstGeom>
-                  </pic:spPr>
-                </pic:pic>
-              </a:graphicData>
-            </a:graphic>
-          </wp:inline>
-        </w:drawing>
-      </w:r>
-    </w:p>
-    <w:p>
-      <w:pPr>
-        <w:wordWrap w:val="0"/>
-        <w:spacing w:line="360" w:lineRule="auto"/>
-        <w:ind w:firstLineChars="245" w:firstLine="588"/>
-        <w:jc w:val="right"/>
-        <w:rPr>
-          <w:rFonts w:ascii="宋体"/>
-          <w:sz w:val="24"/>
-          <w:szCs w:val="24"/>
-        </w:rPr>
-      </w:pPr>
-      <w:r>
-        <w:rPr>
-          <w:rFonts w:ascii="宋体" w:hAnsi="宋体" w:cs="宋体" w:hint="eastAsia"/>
-          <w:sz w:val="24"/>
-          <w:szCs w:val="24"/>
-        </w:rPr>
-        <w:t>日期：2020年5 月30 日</w:t>
-      </w:r>
-    </w:p>
     <w:p>
       <w:pPr>
         <w:rPr>
@@ -503,8 +47,8 @@
           <w:szCs w:val="36"/>
         </w:rPr>
         <w:sectPr>
-          <w:headerReference w:type="default" r:id="rId10"/>
-          <w:footerReference w:type="default" r:id="rId11"/>
+          <w:headerReference w:type="default" r:id="rId8"/>
+          <w:footerReference w:type="default" r:id="rId9"/>
           <w:pgSz w:w="11906" w:h="16838"/>
           <w:pgMar w:top="1440" w:right="1800" w:bottom="1440" w:left="1800" w:header="851" w:footer="992" w:gutter="0"/>
           <w:pgNumType w:fmt="upperRoman" w:start="1"/>
@@ -888,7 +432,7 @@
           <w:szCs w:val="30"/>
         </w:rPr>
         <w:sectPr>
-          <w:footerReference w:type="default" r:id="rId12"/>
+          <w:footerReference w:type="default" r:id="rId10"/>
           <w:pgSz w:w="11906" w:h="16838"/>
           <w:pgMar w:top="1440" w:right="1800" w:bottom="1440" w:left="1800" w:header="851" w:footer="992" w:gutter="0"/>
           <w:pgNumType w:fmt="upperRoman" w:start="1"/>
@@ -1215,8 +759,8 @@
           <w:szCs w:val="30"/>
         </w:rPr>
         <w:sectPr>
-          <w:headerReference w:type="default" r:id="rId13"/>
-          <w:footerReference w:type="default" r:id="rId14"/>
+          <w:headerReference w:type="default" r:id="rId11"/>
+          <w:footerReference w:type="default" r:id="rId12"/>
           <w:pgSz w:w="11906" w:h="16838"/>
           <w:pgMar w:top="1440" w:right="1800" w:bottom="1440" w:left="1800" w:header="851" w:footer="992" w:gutter="0"/>
           <w:pgNumType w:fmt="upperRoman" w:start="2"/>
@@ -2041,11 +1585,21 @@
         <w:r>
           <w:tab/>
         </w:r>
-        <w:fldSimple w:instr=" PAGEREF _Toc7174 ">
-          <w:r>
-            <w:t>12</w:t>
-          </w:r>
-        </w:fldSimple>
+        <w:r>
+          <w:fldChar w:fldCharType="begin"/>
+        </w:r>
+        <w:r>
+          <w:instrText xml:space="preserve"> PAGEREF _Toc7174 </w:instrText>
+        </w:r>
+        <w:r>
+          <w:fldChar w:fldCharType="separate"/>
+        </w:r>
+        <w:r>
+          <w:t>12</w:t>
+        </w:r>
+        <w:r>
+          <w:fldChar w:fldCharType="end"/>
+        </w:r>
       </w:hyperlink>
     </w:p>
     <w:p>
@@ -2295,7 +1849,7 @@
       <w:pPr>
         <w:spacing w:line="400" w:lineRule="exact"/>
         <w:sectPr>
-          <w:footerReference w:type="default" r:id="rId15"/>
+          <w:footerReference w:type="default" r:id="rId13"/>
           <w:pgSz w:w="11906" w:h="16838"/>
           <w:pgMar w:top="1440" w:right="1800" w:bottom="1440" w:left="1800" w:header="851" w:footer="992" w:gutter="0"/>
           <w:pgNumType w:start="1"/>
@@ -4794,7 +4348,7 @@
         </w:rPr>
         <w:t>数据来源：data国家数据，中华人民共和国国家统计局（</w:t>
       </w:r>
-      <w:hyperlink r:id="rId16" w:history="1">
+      <w:hyperlink r:id="rId14" w:history="1">
         <w:r>
           <w:t>http://data.stats.gov.cn/easyquery.htm?cn=C01</w:t>
         </w:r>
@@ -5189,7 +4743,7 @@
                     </pic:cNvPicPr>
                   </pic:nvPicPr>
                   <pic:blipFill>
-                    <a:blip r:embed="rId17">
+                    <a:blip r:embed="rId15">
                       <a:extLst>
                         <a:ext uri="{28A0092B-C50C-407E-A947-70E740481C1C}">
                           <a14:useLocalDpi xmlns:a14="http://schemas.microsoft.com/office/drawing/2010/main" val="0"/>
@@ -5257,7 +4811,7 @@
         </w:rPr>
         <w:t>数据来源：data国家数据，中华人民共和国国家统计局（</w:t>
       </w:r>
-      <w:hyperlink r:id="rId18" w:history="1">
+      <w:hyperlink r:id="rId16" w:history="1">
         <w:r>
           <w:rPr>
             <w:rStyle w:val="af4"/>
@@ -9654,7 +9208,7 @@
         </w:rPr>
         <w:t>数据来源：新浪财经数据万科A年报（</w:t>
       </w:r>
-      <w:hyperlink r:id="rId19" w:history="1">
+      <w:hyperlink r:id="rId17" w:history="1">
         <w:r>
           <w:rPr>
             <w:rFonts w:ascii="黑体" w:eastAsia="黑体" w:hAnsi="黑体"/>
@@ -11574,7 +11128,7 @@
         </w:rPr>
         <w:t>数据来源：东方财富万科A（</w:t>
       </w:r>
-      <w:hyperlink r:id="rId20" w:history="1">
+      <w:hyperlink r:id="rId18" w:history="1">
         <w:r>
           <w:rPr>
             <w:rStyle w:val="af4"/>
@@ -12225,7 +11779,7 @@
         <w:lastRenderedPageBreak/>
         <w:t>（</w:t>
       </w:r>
-      <w:hyperlink r:id="rId21" w:history="1">
+      <w:hyperlink r:id="rId19" w:history="1">
         <w:r>
           <w:rPr>
             <w:rStyle w:val="af4"/>
@@ -13554,7 +13108,7 @@
         </w:rPr>
         <w:t>数据来源：东方财富万科A（</w:t>
       </w:r>
-      <w:hyperlink r:id="rId22" w:history="1">
+      <w:hyperlink r:id="rId20" w:history="1">
         <w:r>
           <w:rPr>
             <w:rStyle w:val="af4"/>
@@ -15957,7 +15511,7 @@
         </w:rPr>
         <w:t>数据来源：data国家数据，中华人民共和国国家统计局（</w:t>
       </w:r>
-      <w:hyperlink r:id="rId23" w:history="1">
+      <w:hyperlink r:id="rId21" w:history="1">
         <w:r>
           <w:rPr>
             <w:rStyle w:val="af4"/>
@@ -17319,7 +16873,7 @@
       </w:pPr>
     </w:p>
     <w:sectPr>
-      <w:footerReference w:type="default" r:id="rId24"/>
+      <w:footerReference w:type="default" r:id="rId22"/>
       <w:footnotePr>
         <w:numFmt w:val="decimalEnclosedCircleChinese"/>
       </w:footnotePr>
@@ -19702,10 +19256,6 @@
 </file>
 
 <file path=customXml/item1.xml><?xml version="1.0" encoding="utf-8"?>
-<b:Sources xmlns:b="http://schemas.openxmlformats.org/officeDocument/2006/bibliography" xmlns="http://schemas.openxmlformats.org/officeDocument/2006/bibliography" SelectedStyle="\APA.XSL" StyleName="APA"/>
-</file>
-
-<file path=customXml/item2.xml><?xml version="1.0" encoding="utf-8"?>
 <s:customData xmlns="http://www.wps.cn/officeDocument/2013/wpsCustomData" xmlns:s="http://www.wps.cn/officeDocument/2013/wpsCustomData">
   <customSectProps>
     <customSectPr/>
@@ -19719,18 +19269,22 @@
 </s:customData>
 </file>
 
+<file path=customXml/item2.xml><?xml version="1.0" encoding="utf-8"?>
+<b:Sources xmlns:b="http://schemas.openxmlformats.org/officeDocument/2006/bibliography" xmlns="http://schemas.openxmlformats.org/officeDocument/2006/bibliography" SelectedStyle="\APA.XSL" StyleName="APA"/>
+</file>
+
 <file path=customXml/itemProps1.xml><?xml version="1.0" encoding="utf-8"?>
+<ds:datastoreItem xmlns:ds="http://schemas.openxmlformats.org/officeDocument/2006/customXml" ds:itemID="{B1977F7D-205B-4081-913C-38D41E755F92}">
+  <ds:schemaRefs>
+    <ds:schemaRef ds:uri="http://www.wps.cn/officeDocument/2013/wpsCustomData"/>
+  </ds:schemaRefs>
+</ds:datastoreItem>
+</file>
+
+<file path=customXml/itemProps2.xml><?xml version="1.0" encoding="utf-8"?>
 <ds:datastoreItem xmlns:ds="http://schemas.openxmlformats.org/officeDocument/2006/customXml" ds:itemID="{EDF25600-B16E-41D2-A899-27DC6D30CB6D}">
   <ds:schemaRefs>
     <ds:schemaRef ds:uri="http://schemas.openxmlformats.org/officeDocument/2006/bibliography"/>
   </ds:schemaRefs>
 </ds:datastoreItem>
-</file>
-
-<file path=customXml/itemProps2.xml><?xml version="1.0" encoding="utf-8"?>
-<ds:datastoreItem xmlns:ds="http://schemas.openxmlformats.org/officeDocument/2006/customXml" ds:itemID="{B1977F7D-205B-4081-913C-38D41E755F92}">
-  <ds:schemaRefs>
-    <ds:schemaRef ds:uri="http://www.wps.cn/officeDocument/2013/wpsCustomData"/>
-  </ds:schemaRefs>
-</ds:datastoreItem>
 </file>